--- a/lab02.UO269412.docx
+++ b/lab02.UO269412.docx
@@ -1,6 +1,6 @@
 
 <file path=word/document.xml><?xml version="1.0" encoding="utf-8"?>
-<w:document xmlns:wpc="http://schemas.microsoft.com/office/word/2010/wordprocessingCanvas" xmlns:cx="http://schemas.microsoft.com/office/drawing/2014/chartex" xmlns:cx1="http://schemas.microsoft.com/office/drawing/2015/9/8/chartex" xmlns:mc="http://schemas.openxmlformats.org/markup-compatibility/2006" xmlns:o="urn:schemas-microsoft-com:office:office" xmlns:r="http://schemas.openxmlformats.org/officeDocument/2006/relationships" xmlns:m="http://schemas.openxmlformats.org/officeDocument/2006/math" xmlns:v="urn:schemas-microsoft-com:vml" xmlns:wp14="http://schemas.microsoft.com/office/word/2010/wordprocessingDrawing" xmlns:wp="http://schemas.openxmlformats.org/drawingml/2006/wordprocessingDrawing" xmlns:w10="urn:schemas-microsoft-com:office:word" xmlns:w="http://schemas.openxmlformats.org/wordprocessingml/2006/main" xmlns:w14="http://schemas.microsoft.com/office/word/2010/wordml" xmlns:w15="http://schemas.microsoft.com/office/word/2012/wordml" xmlns:w16se="http://schemas.microsoft.com/office/word/2015/wordml/symex" xmlns:wpg="http://schemas.microsoft.com/office/word/2010/wordprocessingGroup" xmlns:wpi="http://schemas.microsoft.com/office/word/2010/wordprocessingInk" xmlns:wne="http://schemas.microsoft.com/office/word/2006/wordml" xmlns:wps="http://schemas.microsoft.com/office/word/2010/wordprocessingShape" mc:Ignorable="w14 w15 w16se wp14">
+<w:document xmlns:wpc="http://schemas.microsoft.com/office/word/2010/wordprocessingCanvas" xmlns:cx="http://schemas.microsoft.com/office/drawing/2014/chartex" xmlns:cx1="http://schemas.microsoft.com/office/drawing/2015/9/8/chartex" xmlns:cx2="http://schemas.microsoft.com/office/drawing/2015/10/21/chartex" xmlns:cx3="http://schemas.microsoft.com/office/drawing/2016/5/9/chartex" xmlns:cx4="http://schemas.microsoft.com/office/drawing/2016/5/10/chartex" xmlns:cx5="http://schemas.microsoft.com/office/drawing/2016/5/11/chartex" xmlns:cx6="http://schemas.microsoft.com/office/drawing/2016/5/12/chartex" xmlns:cx7="http://schemas.microsoft.com/office/drawing/2016/5/13/chartex" xmlns:cx8="http://schemas.microsoft.com/office/drawing/2016/5/14/chartex" xmlns:mc="http://schemas.openxmlformats.org/markup-compatibility/2006" xmlns:aink="http://schemas.microsoft.com/office/drawing/2016/ink" xmlns:am3d="http://schemas.microsoft.com/office/drawing/2017/model3d" xmlns:o="urn:schemas-microsoft-com:office:office" xmlns:r="http://schemas.openxmlformats.org/officeDocument/2006/relationships" xmlns:m="http://schemas.openxmlformats.org/officeDocument/2006/math" xmlns:v="urn:schemas-microsoft-com:vml" xmlns:wp14="http://schemas.microsoft.com/office/word/2010/wordprocessingDrawing" xmlns:wp="http://schemas.openxmlformats.org/drawingml/2006/wordprocessingDrawing" xmlns:w10="urn:schemas-microsoft-com:office:word" xmlns:w="http://schemas.openxmlformats.org/wordprocessingml/2006/main" xmlns:w14="http://schemas.microsoft.com/office/word/2010/wordml" xmlns:w15="http://schemas.microsoft.com/office/word/2012/wordml" xmlns:w16cid="http://schemas.microsoft.com/office/word/2016/wordml/cid" xmlns:w16se="http://schemas.microsoft.com/office/word/2015/wordml/symex" xmlns:wpg="http://schemas.microsoft.com/office/word/2010/wordprocessingGroup" xmlns:wpi="http://schemas.microsoft.com/office/word/2010/wordprocessingInk" xmlns:wne="http://schemas.microsoft.com/office/word/2006/wordml" xmlns:wps="http://schemas.microsoft.com/office/word/2010/wordprocessingShape" mc:Ignorable="w14 w15 w16se w16cid wp14">
   <w:body>
     <w:p>
       <w:pPr>
@@ -177,7 +177,7 @@
         <w:gridCol w:w="1500"/>
         <w:gridCol w:w="1200"/>
         <w:gridCol w:w="1200"/>
-        <w:gridCol w:w="2035"/>
+        <w:gridCol w:w="1926"/>
       </w:tblGrid>
       <w:tr>
         <w:trPr>
@@ -251,7 +251,16 @@
                 <w:sz w:val="22"/>
                 <w:szCs w:val="22"/>
               </w:rPr>
-              <w:t>loop2(ms</w:t>
+              <w:t>loop2(</w:t>
+            </w:r>
+            <w:r>
+              <w:rPr>
+                <w:rFonts w:cs="Calibri"/>
+                <w:color w:val="000000"/>
+                <w:sz w:val="22"/>
+                <w:szCs w:val="22"/>
+              </w:rPr>
+              <w:t>μs</w:t>
             </w:r>
             <w:r>
               <w:rPr>
@@ -305,7 +314,16 @@
                 <w:sz w:val="22"/>
                 <w:szCs w:val="22"/>
               </w:rPr>
-              <w:t>ms)</w:t>
+              <w:t>μs</w:t>
+            </w:r>
+            <w:r>
+              <w:rPr>
+                <w:rFonts w:cs="Calibri"/>
+                <w:color w:val="000000"/>
+                <w:sz w:val="22"/>
+                <w:szCs w:val="22"/>
+              </w:rPr>
+              <w:t>)</w:t>
             </w:r>
           </w:p>
         </w:tc>
@@ -341,7 +359,34 @@
                 <w:sz w:val="22"/>
                 <w:szCs w:val="22"/>
               </w:rPr>
-              <w:t>loop2(ms)/loop3(ms</w:t>
+              <w:t>loop2(</w:t>
+            </w:r>
+            <w:r>
+              <w:rPr>
+                <w:rFonts w:cs="Calibri"/>
+                <w:color w:val="000000"/>
+                <w:sz w:val="22"/>
+                <w:szCs w:val="22"/>
+              </w:rPr>
+              <w:t>μs</w:t>
+            </w:r>
+            <w:r>
+              <w:rPr>
+                <w:rFonts w:cs="Calibri"/>
+                <w:color w:val="000000"/>
+                <w:sz w:val="22"/>
+                <w:szCs w:val="22"/>
+              </w:rPr>
+              <w:t>)/loop3(</w:t>
+            </w:r>
+            <w:r>
+              <w:rPr>
+                <w:rFonts w:cs="Calibri"/>
+                <w:color w:val="000000"/>
+                <w:sz w:val="22"/>
+                <w:szCs w:val="22"/>
+              </w:rPr>
+              <w:t>μs</w:t>
             </w:r>
             <w:r>
               <w:rPr>
@@ -1450,7 +1495,7 @@
         <w:gridCol w:w="1200"/>
         <w:gridCol w:w="1200"/>
         <w:gridCol w:w="1700"/>
-        <w:gridCol w:w="2035"/>
+        <w:gridCol w:w="1980"/>
       </w:tblGrid>
       <w:tr>
         <w:trPr>
@@ -1524,7 +1569,16 @@
                 <w:sz w:val="22"/>
                 <w:szCs w:val="22"/>
               </w:rPr>
-              <w:t>loop1(ms</w:t>
+              <w:t>loop1(</w:t>
+            </w:r>
+            <w:r>
+              <w:rPr>
+                <w:rFonts w:cs="Calibri"/>
+                <w:color w:val="000000"/>
+                <w:sz w:val="22"/>
+                <w:szCs w:val="22"/>
+              </w:rPr>
+              <w:t>μs</w:t>
             </w:r>
             <w:r>
               <w:rPr>
@@ -1569,7 +1623,16 @@
                 <w:sz w:val="22"/>
                 <w:szCs w:val="22"/>
               </w:rPr>
-              <w:t>loop2(ms</w:t>
+              <w:t>loop2(</w:t>
+            </w:r>
+            <w:r>
+              <w:rPr>
+                <w:rFonts w:cs="Calibri"/>
+                <w:color w:val="000000"/>
+                <w:sz w:val="22"/>
+                <w:szCs w:val="22"/>
+              </w:rPr>
+              <w:t>μs</w:t>
             </w:r>
             <w:r>
               <w:rPr>
@@ -1614,7 +1677,16 @@
                 <w:sz w:val="22"/>
                 <w:szCs w:val="22"/>
               </w:rPr>
-              <w:t>loop1(ms)/loop2(ms</w:t>
+              <w:t>loop1(ms)/loop2(</w:t>
+            </w:r>
+            <w:r>
+              <w:rPr>
+                <w:rFonts w:cs="Calibri"/>
+                <w:color w:val="000000"/>
+                <w:sz w:val="22"/>
+                <w:szCs w:val="22"/>
+              </w:rPr>
+              <w:t>μs</w:t>
             </w:r>
             <w:r>
               <w:rPr>
@@ -1813,7 +1885,6 @@
                 <w:sz w:val="22"/>
                 <w:szCs w:val="22"/>
               </w:rPr>
-              <w:lastRenderedPageBreak/>
               <w:t>16</w:t>
             </w:r>
           </w:p>
@@ -2446,7 +2517,7 @@
                 <w:sz w:val="22"/>
                 <w:szCs w:val="22"/>
               </w:rPr>
-              <w:t>7759</w:t>
+              <w:t>3278</w:t>
             </w:r>
           </w:p>
         </w:tc>
@@ -2518,7 +2589,16 @@
                 <w:sz w:val="22"/>
                 <w:szCs w:val="22"/>
               </w:rPr>
-              <w:t>0,094967075</w:t>
+              <w:t>0,0</w:t>
+            </w:r>
+            <w:r>
+              <w:rPr>
+                <w:rFonts w:cs="Calibri"/>
+                <w:color w:val="000000"/>
+                <w:sz w:val="22"/>
+                <w:szCs w:val="22"/>
+              </w:rPr>
+              <w:t>40121416</w:t>
             </w:r>
           </w:p>
         </w:tc>
@@ -2644,7 +2724,7 @@
           <w:color w:val="000000" w:themeColor="text1"/>
           <w:lang w:val="en-GB"/>
         </w:rPr>
-        <w:t>____</w:t>
+        <w:t>350</w:t>
       </w:r>
       <w:r>
         <w:rPr>
@@ -2660,7 +2740,7 @@
           <w:color w:val="000000" w:themeColor="text1"/>
           <w:lang w:val="en-GB"/>
         </w:rPr>
-        <w:t>____</w:t>
+        <w:t>250</w:t>
       </w:r>
       <w:r>
         <w:rPr>
@@ -2709,7 +2789,7 @@
           <w:color w:val="000000" w:themeColor="text1"/>
           <w:lang w:val="en-GB"/>
         </w:rPr>
-        <w:t>____</w:t>
+        <w:t>3099</w:t>
       </w:r>
       <w:r>
         <w:rPr>
@@ -2725,7 +2805,7 @@
           <w:color w:val="000000" w:themeColor="text1"/>
           <w:lang w:val="en-GB"/>
         </w:rPr>
-        <w:t>____</w:t>
+        <w:t>3278</w:t>
       </w:r>
       <w:r>
         <w:rPr>
@@ -2733,7 +2813,7 @@
           <w:color w:val="000000" w:themeColor="text1"/>
           <w:lang w:val="en-GB"/>
         </w:rPr>
-        <w:t>. In loop2, such number is 81428, close to the experimental time 81702.</w:t>
+        <w:t xml:space="preserve"> In loop2, such number is 81428, close to the experimental time 81702.</w:t>
       </w:r>
     </w:p>
     <w:p>
@@ -2809,7 +2889,7 @@
     </w:p>
     <w:tbl>
       <w:tblPr>
-        <w:tblW w:w="5149" w:type="dxa"/>
+        <w:tblW w:w="5635" w:type="dxa"/>
         <w:tblCellMar>
           <w:left w:w="70" w:type="dxa"/>
           <w:right w:w="70" w:type="dxa"/>
@@ -2818,8 +2898,8 @@
       </w:tblPr>
       <w:tblGrid>
         <w:gridCol w:w="1200"/>
-        <w:gridCol w:w="1200"/>
-        <w:gridCol w:w="1200"/>
+        <w:gridCol w:w="2197"/>
+        <w:gridCol w:w="1045"/>
         <w:gridCol w:w="2035"/>
       </w:tblGrid>
       <w:tr>
@@ -2864,7 +2944,7 @@
         </w:tc>
         <w:tc>
           <w:tcPr>
-            <w:tcW w:w="1200" w:type="dxa"/>
+            <w:tcW w:w="2197" w:type="dxa"/>
             <w:tcBorders>
               <w:top w:val="single" w:sz="4" w:space="0" w:color="auto"/>
               <w:left w:val="nil"/>
@@ -2894,7 +2974,16 @@
                 <w:sz w:val="22"/>
                 <w:szCs w:val="22"/>
               </w:rPr>
-              <w:t>loop4(ms</w:t>
+              <w:t>loop4(</w:t>
+            </w:r>
+            <w:r>
+              <w:rPr>
+                <w:rFonts w:cs="Calibri"/>
+                <w:color w:val="000000"/>
+                <w:sz w:val="22"/>
+                <w:szCs w:val="22"/>
+              </w:rPr>
+              <w:t>ms</w:t>
             </w:r>
             <w:r>
               <w:rPr>
@@ -2909,7 +2998,7 @@
         </w:tc>
         <w:tc>
           <w:tcPr>
-            <w:tcW w:w="1200" w:type="dxa"/>
+            <w:tcW w:w="203" w:type="dxa"/>
             <w:tcBorders>
               <w:top w:val="single" w:sz="4" w:space="0" w:color="auto"/>
               <w:left w:val="nil"/>
@@ -2939,22 +3028,22 @@
                 <w:sz w:val="22"/>
                 <w:szCs w:val="22"/>
               </w:rPr>
-              <w:t>loop5(ms</w:t>
-            </w:r>
-            <w:r>
-              <w:rPr>
-                <w:rFonts w:cs="Calibri"/>
-                <w:color w:val="000000"/>
-                <w:sz w:val="22"/>
-                <w:szCs w:val="22"/>
-              </w:rPr>
-              <w:t>)</w:t>
+              <w:t>loop5(</w:t>
+            </w:r>
+            <w:r>
+              <w:rPr>
+                <w:rFonts w:cs="Calibri"/>
+                <w:color w:val="000000"/>
+                <w:sz w:val="22"/>
+                <w:szCs w:val="22"/>
+              </w:rPr>
+              <w:t>ms)</w:t>
             </w:r>
           </w:p>
         </w:tc>
         <w:tc>
           <w:tcPr>
-            <w:tcW w:w="1549" w:type="dxa"/>
+            <w:tcW w:w="2035" w:type="dxa"/>
             <w:tcBorders>
               <w:top w:val="single" w:sz="4" w:space="0" w:color="auto"/>
               <w:left w:val="nil"/>
@@ -3040,7 +3129,7 @@
         </w:tc>
         <w:tc>
           <w:tcPr>
-            <w:tcW w:w="1200" w:type="dxa"/>
+            <w:tcW w:w="2197" w:type="dxa"/>
             <w:tcBorders>
               <w:top w:val="nil"/>
               <w:left w:val="nil"/>
@@ -3076,7 +3165,7 @@
         </w:tc>
         <w:tc>
           <w:tcPr>
-            <w:tcW w:w="1200" w:type="dxa"/>
+            <w:tcW w:w="203" w:type="dxa"/>
             <w:tcBorders>
               <w:top w:val="nil"/>
               <w:left w:val="nil"/>
@@ -3106,13 +3195,13 @@
                 <w:sz w:val="22"/>
                 <w:szCs w:val="22"/>
               </w:rPr>
-              <w:t>31</w:t>
+              <w:t>22</w:t>
             </w:r>
           </w:p>
         </w:tc>
         <w:tc>
           <w:tcPr>
-            <w:tcW w:w="1549" w:type="dxa"/>
+            <w:tcW w:w="2035" w:type="dxa"/>
             <w:tcBorders>
               <w:top w:val="nil"/>
               <w:left w:val="nil"/>
@@ -3189,7 +3278,7 @@
         </w:tc>
         <w:tc>
           <w:tcPr>
-            <w:tcW w:w="1200" w:type="dxa"/>
+            <w:tcW w:w="2197" w:type="dxa"/>
             <w:tcBorders>
               <w:top w:val="nil"/>
               <w:left w:val="nil"/>
@@ -3219,13 +3308,13 @@
                 <w:sz w:val="22"/>
                 <w:szCs w:val="22"/>
               </w:rPr>
-              <w:t>937</w:t>
+              <w:t>761</w:t>
             </w:r>
           </w:p>
         </w:tc>
         <w:tc>
           <w:tcPr>
-            <w:tcW w:w="1200" w:type="dxa"/>
+            <w:tcW w:w="203" w:type="dxa"/>
             <w:tcBorders>
               <w:top w:val="nil"/>
               <w:left w:val="nil"/>
@@ -3255,13 +3344,13 @@
                 <w:sz w:val="22"/>
                 <w:szCs w:val="22"/>
               </w:rPr>
-              <w:t>328</w:t>
+              <w:t>243</w:t>
             </w:r>
           </w:p>
         </w:tc>
         <w:tc>
           <w:tcPr>
-            <w:tcW w:w="1549" w:type="dxa"/>
+            <w:tcW w:w="2035" w:type="dxa"/>
             <w:tcBorders>
               <w:top w:val="nil"/>
               <w:left w:val="nil"/>
@@ -3338,7 +3427,7 @@
         </w:tc>
         <w:tc>
           <w:tcPr>
-            <w:tcW w:w="1200" w:type="dxa"/>
+            <w:tcW w:w="2197" w:type="dxa"/>
             <w:tcBorders>
               <w:top w:val="nil"/>
               <w:left w:val="nil"/>
@@ -3368,13 +3457,13 @@
                 <w:sz w:val="22"/>
                 <w:szCs w:val="22"/>
               </w:rPr>
-              <w:t>14663</w:t>
+              <w:t>11837</w:t>
             </w:r>
           </w:p>
         </w:tc>
         <w:tc>
           <w:tcPr>
-            <w:tcW w:w="1200" w:type="dxa"/>
+            <w:tcW w:w="203" w:type="dxa"/>
             <w:tcBorders>
               <w:top w:val="nil"/>
               <w:left w:val="nil"/>
@@ -3404,13 +3493,13 @@
                 <w:sz w:val="22"/>
                 <w:szCs w:val="22"/>
               </w:rPr>
-              <w:t>2719</w:t>
+              <w:t>2230</w:t>
             </w:r>
           </w:p>
         </w:tc>
         <w:tc>
           <w:tcPr>
-            <w:tcW w:w="1549" w:type="dxa"/>
+            <w:tcW w:w="2035" w:type="dxa"/>
             <w:tcBorders>
               <w:top w:val="nil"/>
               <w:left w:val="nil"/>
@@ -3487,7 +3576,7 @@
         </w:tc>
         <w:tc>
           <w:tcPr>
-            <w:tcW w:w="1200" w:type="dxa"/>
+            <w:tcW w:w="2197" w:type="dxa"/>
             <w:tcBorders>
               <w:top w:val="nil"/>
               <w:left w:val="nil"/>
@@ -3517,13 +3606,13 @@
                 <w:sz w:val="22"/>
                 <w:szCs w:val="22"/>
               </w:rPr>
-              <w:t>224905</w:t>
+              <w:t>191494</w:t>
             </w:r>
           </w:p>
         </w:tc>
         <w:tc>
           <w:tcPr>
-            <w:tcW w:w="1200" w:type="dxa"/>
+            <w:tcW w:w="203" w:type="dxa"/>
             <w:tcBorders>
               <w:top w:val="nil"/>
               <w:left w:val="nil"/>
@@ -3553,13 +3642,22 @@
                 <w:sz w:val="22"/>
                 <w:szCs w:val="22"/>
               </w:rPr>
-              <w:t>24951</w:t>
+              <w:t>2</w:t>
+            </w:r>
+            <w:r>
+              <w:rPr>
+                <w:rFonts w:cs="Calibri"/>
+                <w:color w:val="000000"/>
+                <w:sz w:val="22"/>
+                <w:szCs w:val="22"/>
+              </w:rPr>
+              <w:t>0756</w:t>
             </w:r>
           </w:p>
         </w:tc>
         <w:tc>
           <w:tcPr>
-            <w:tcW w:w="1549" w:type="dxa"/>
+            <w:tcW w:w="2035" w:type="dxa"/>
             <w:tcBorders>
               <w:top w:val="nil"/>
               <w:left w:val="nil"/>
@@ -3616,7 +3714,6 @@
           <w:color w:val="000000" w:themeColor="text1"/>
           <w:lang w:val="en-GB"/>
         </w:rPr>
-        <w:lastRenderedPageBreak/>
         <w:t xml:space="preserve">The </w:t>
       </w:r>
       <w:r>
@@ -3700,7 +3797,72 @@
           <w:color w:val="000000" w:themeColor="text1"/>
           <w:lang w:val="en-GB"/>
         </w:rPr>
-        <w:t>eal t2 which is 14663. In loop5, such value is ____, compared to the real ____</w:t>
+        <w:t xml:space="preserve">eal t2 which is 14663. In loop5, such value is </w:t>
+      </w:r>
+      <w:r>
+        <w:rPr>
+          <w:rFonts w:cs="Calibri"/>
+          <w:color w:val="000000" w:themeColor="text1"/>
+          <w:lang w:val="en-GB"/>
+        </w:rPr>
+        <w:t xml:space="preserve"> 2430</w:t>
+      </w:r>
+      <w:r>
+        <w:rPr>
+          <w:rFonts w:cs="Calibri"/>
+          <w:color w:val="000000" w:themeColor="text1"/>
+          <w:lang w:val="en-GB"/>
+        </w:rPr>
+        <w:t xml:space="preserve">, compared to the real </w:t>
+      </w:r>
+      <w:r>
+        <w:rPr>
+          <w:rFonts w:cs="Calibri"/>
+          <w:color w:val="000000" w:themeColor="text1"/>
+          <w:lang w:val="en-GB"/>
+        </w:rPr>
+        <w:t>2230.</w:t>
+      </w:r>
+    </w:p>
+    <w:p>
+      <w:pPr>
+        <w:rPr>
+          <w:rFonts w:cs="Calibri"/>
+          <w:color w:val="000000" w:themeColor="text1"/>
+          <w:lang w:val="en-GB"/>
+        </w:rPr>
+      </w:pPr>
+      <w:r>
+        <w:rPr>
+          <w:rFonts w:cs="Calibri"/>
+          <w:color w:val="000000" w:themeColor="text1"/>
+          <w:lang w:val="en-GB"/>
+        </w:rPr>
+        <w:t xml:space="preserve">Taking another n1, 32, and another n2, 64; we calculate other couple of t2. In loop4, the value calculated is 234608, close to the obtained 224905. In loop5, such number is </w:t>
+      </w:r>
+      <w:r>
+        <w:rPr>
+          <w:rFonts w:cs="Calibri"/>
+          <w:color w:val="000000" w:themeColor="text1"/>
+          <w:lang w:val="en-GB"/>
+        </w:rPr>
+        <w:t xml:space="preserve"> 21408</w:t>
+      </w:r>
+      <w:r>
+        <w:rPr>
+          <w:rFonts w:cs="Calibri"/>
+          <w:color w:val="000000" w:themeColor="text1"/>
+          <w:lang w:val="en-GB"/>
+        </w:rPr>
+        <w:t xml:space="preserve">, close to the experimental time </w:t>
+      </w:r>
+      <w:r>
+        <w:rPr>
+          <w:rFonts w:cs="Calibri"/>
+          <w:color w:val="000000" w:themeColor="text1"/>
+          <w:lang w:val="en-GB"/>
+        </w:rPr>
+        <w:t>20756</w:t>
       </w:r>
       <w:r>
         <w:rPr>
@@ -3719,55 +3881,6 @@
           <w:lang w:val="en-GB"/>
         </w:rPr>
       </w:pPr>
-      <w:r>
-        <w:rPr>
-          <w:rFonts w:cs="Calibri"/>
-          <w:color w:val="000000" w:themeColor="text1"/>
-          <w:lang w:val="en-GB"/>
-        </w:rPr>
-        <w:t xml:space="preserve">Taking another n1, 32, and another n2, 64; we calculate other couple of t2. In loop4, the value calculated is 234608, close to the obtained 224905. In loop5, such number is </w:t>
-      </w:r>
-      <w:r>
-        <w:rPr>
-          <w:rFonts w:cs="Calibri"/>
-          <w:color w:val="000000" w:themeColor="text1"/>
-          <w:lang w:val="en-GB"/>
-        </w:rPr>
-        <w:t>____</w:t>
-      </w:r>
-      <w:r>
-        <w:rPr>
-          <w:rFonts w:cs="Calibri"/>
-          <w:color w:val="000000" w:themeColor="text1"/>
-          <w:lang w:val="en-GB"/>
-        </w:rPr>
-        <w:t xml:space="preserve">, close to the experimental time </w:t>
-      </w:r>
-      <w:r>
-        <w:rPr>
-          <w:rFonts w:cs="Calibri"/>
-          <w:color w:val="000000" w:themeColor="text1"/>
-          <w:lang w:val="en-GB"/>
-        </w:rPr>
-        <w:t>____</w:t>
-      </w:r>
-      <w:r>
-        <w:rPr>
-          <w:rFonts w:cs="Calibri"/>
-          <w:color w:val="000000" w:themeColor="text1"/>
-          <w:lang w:val="en-GB"/>
-        </w:rPr>
-        <w:t>.</w:t>
-      </w:r>
-    </w:p>
-    <w:p>
-      <w:pPr>
-        <w:rPr>
-          <w:rFonts w:cs="Calibri"/>
-          <w:color w:val="000000" w:themeColor="text1"/>
-          <w:lang w:val="en-GB"/>
-        </w:rPr>
-      </w:pPr>
     </w:p>
     <w:p>
       <w:pPr>
@@ -3872,7 +3985,7 @@
     </w:p>
     <w:tbl>
       <w:tblPr>
-        <w:tblW w:w="3987" w:type="dxa"/>
+        <w:tblW w:w="4390" w:type="dxa"/>
         <w:tblCellMar>
           <w:left w:w="70" w:type="dxa"/>
           <w:right w:w="70" w:type="dxa"/>
@@ -3882,7 +3995,7 @@
       <w:tblGrid>
         <w:gridCol w:w="1200"/>
         <w:gridCol w:w="1420"/>
-        <w:gridCol w:w="1367"/>
+        <w:gridCol w:w="1770"/>
       </w:tblGrid>
       <w:tr>
         <w:trPr>
@@ -3956,13 +4069,31 @@
                 <w:sz w:val="22"/>
                 <w:szCs w:val="22"/>
               </w:rPr>
-              <w:t>unknown(ms)</w:t>
+              <w:t>unknown(</w:t>
+            </w:r>
+            <w:r>
+              <w:rPr>
+                <w:rFonts w:cs="Calibri"/>
+                <w:color w:val="000000"/>
+                <w:sz w:val="22"/>
+                <w:szCs w:val="22"/>
+              </w:rPr>
+              <w:t>μs</w:t>
+            </w:r>
+            <w:r>
+              <w:rPr>
+                <w:rFonts w:cs="Calibri"/>
+                <w:color w:val="000000"/>
+                <w:sz w:val="22"/>
+                <w:szCs w:val="22"/>
+              </w:rPr>
+              <w:t>)</w:t>
             </w:r>
           </w:p>
         </w:tc>
         <w:tc>
           <w:tcPr>
-            <w:tcW w:w="1367" w:type="dxa"/>
+            <w:tcW w:w="1770" w:type="dxa"/>
             <w:tcBorders>
               <w:top w:val="single" w:sz="4" w:space="0" w:color="auto"/>
               <w:left w:val="nil"/>
@@ -4075,7 +4206,7 @@
         </w:tc>
         <w:tc>
           <w:tcPr>
-            <w:tcW w:w="1367" w:type="dxa"/>
+            <w:tcW w:w="1770" w:type="dxa"/>
             <w:tcBorders>
               <w:top w:val="nil"/>
               <w:left w:val="nil"/>
@@ -4188,7 +4319,7 @@
         </w:tc>
         <w:tc>
           <w:tcPr>
-            <w:tcW w:w="1367" w:type="dxa"/>
+            <w:tcW w:w="1770" w:type="dxa"/>
             <w:tcBorders>
               <w:top w:val="nil"/>
               <w:left w:val="nil"/>
@@ -4301,7 +4432,7 @@
         </w:tc>
         <w:tc>
           <w:tcPr>
-            <w:tcW w:w="1367" w:type="dxa"/>
+            <w:tcW w:w="1770" w:type="dxa"/>
             <w:tcBorders>
               <w:top w:val="nil"/>
               <w:left w:val="nil"/>
@@ -4414,7 +4545,7 @@
         </w:tc>
         <w:tc>
           <w:tcPr>
-            <w:tcW w:w="1367" w:type="dxa"/>
+            <w:tcW w:w="1770" w:type="dxa"/>
             <w:tcBorders>
               <w:top w:val="nil"/>
               <w:left w:val="nil"/>
@@ -4527,7 +4658,7 @@
         </w:tc>
         <w:tc>
           <w:tcPr>
-            <w:tcW w:w="1367" w:type="dxa"/>
+            <w:tcW w:w="1770" w:type="dxa"/>
             <w:tcBorders>
               <w:top w:val="nil"/>
               <w:left w:val="nil"/>
@@ -4640,7 +4771,7 @@
         </w:tc>
         <w:tc>
           <w:tcPr>
-            <w:tcW w:w="1367" w:type="dxa"/>
+            <w:tcW w:w="1770" w:type="dxa"/>
             <w:tcBorders>
               <w:top w:val="nil"/>
               <w:left w:val="nil"/>
@@ -4738,8 +4869,6 @@
           <w:lang w:val="en-GB"/>
         </w:rPr>
       </w:pPr>
-      <w:bookmarkStart w:id="1" w:name="_GoBack"/>
-      <w:bookmarkEnd w:id="1"/>
     </w:p>
     <w:p>
       <w:pPr>
@@ -4754,6 +4883,52 @@
           <w:lang w:val="en-US"/>
         </w:rPr>
       </w:pPr>
+      <w:r>
+        <w:rPr>
+          <w:lang w:val="en-US"/>
+        </w:rPr>
+        <w:t xml:space="preserve">As we know, the complexity of the method unknown is n^3. Let’s check if the obtained values are similar to the theorical values we should have obtained. </w:t>
+      </w:r>
+    </w:p>
+    <w:p>
+      <w:pPr>
+        <w:rPr>
+          <w:lang w:val="en-US"/>
+        </w:rPr>
+      </w:pPr>
+      <w:r>
+        <w:rPr>
+          <w:lang w:val="en-US"/>
+        </w:rPr>
+        <w:t>We will calculate t2, having n2 = 1024, n1 = 512. In order to calculate the theorical t2, we use the formula t2 = n2^3/n1^3 * t1. Using this formula, we obtain tht2 = 275360, close to the obtained 245360.</w:t>
+      </w:r>
+    </w:p>
+    <w:p>
+      <w:pPr>
+        <w:rPr>
+          <w:lang w:val="en-GB"/>
+        </w:rPr>
+      </w:pPr>
+      <w:r>
+        <w:rPr>
+          <w:lang w:val="en-US"/>
+        </w:rPr>
+        <w:t>Using other n2 = 2048, n1 = 1024, we will calculate another tht2, with the value obtained being 1961136, close to the one measure</w:t>
+      </w:r>
+      <w:r>
+        <w:rPr>
+          <w:lang w:val="en-US"/>
+        </w:rPr>
+        <w:t xml:space="preserve">d being </w:t>
+      </w:r>
+      <w:r>
+        <w:rPr>
+          <w:rFonts w:cs="Calibri"/>
+          <w:color w:val="000000"/>
+          <w:lang w:val="en-GB"/>
+        </w:rPr>
+        <w:t>1603392.</w:t>
+      </w:r>
     </w:p>
     <w:p>
       <w:pPr>
@@ -4775,7 +4950,7 @@
 </file>
 
 <file path=word/endnotes.xml><?xml version="1.0" encoding="utf-8"?>
-<w:endnotes xmlns:wpc="http://schemas.microsoft.com/office/word/2010/wordprocessingCanvas" xmlns:cx="http://schemas.microsoft.com/office/drawing/2014/chartex" xmlns:cx1="http://schemas.microsoft.com/office/drawing/2015/9/8/chartex" xmlns:mc="http://schemas.openxmlformats.org/markup-compatibility/2006" xmlns:o="urn:schemas-microsoft-com:office:office" xmlns:r="http://schemas.openxmlformats.org/officeDocument/2006/relationships" xmlns:m="http://schemas.openxmlformats.org/officeDocument/2006/math" xmlns:v="urn:schemas-microsoft-com:vml" xmlns:wp14="http://schemas.microsoft.com/office/word/2010/wordprocessingDrawing" xmlns:wp="http://schemas.openxmlformats.org/drawingml/2006/wordprocessingDrawing" xmlns:w10="urn:schemas-microsoft-com:office:word" xmlns:w="http://schemas.openxmlformats.org/wordprocessingml/2006/main" xmlns:w14="http://schemas.microsoft.com/office/word/2010/wordml" xmlns:w15="http://schemas.microsoft.com/office/word/2012/wordml" xmlns:w16se="http://schemas.microsoft.com/office/word/2015/wordml/symex" xmlns:wpg="http://schemas.microsoft.com/office/word/2010/wordprocessingGroup" xmlns:wpi="http://schemas.microsoft.com/office/word/2010/wordprocessingInk" xmlns:wne="http://schemas.microsoft.com/office/word/2006/wordml" xmlns:wps="http://schemas.microsoft.com/office/word/2010/wordprocessingShape" mc:Ignorable="w14 w15 w16se wp14">
+<w:endnotes xmlns:wpc="http://schemas.microsoft.com/office/word/2010/wordprocessingCanvas" xmlns:cx="http://schemas.microsoft.com/office/drawing/2014/chartex" xmlns:cx1="http://schemas.microsoft.com/office/drawing/2015/9/8/chartex" xmlns:cx2="http://schemas.microsoft.com/office/drawing/2015/10/21/chartex" xmlns:cx3="http://schemas.microsoft.com/office/drawing/2016/5/9/chartex" xmlns:cx4="http://schemas.microsoft.com/office/drawing/2016/5/10/chartex" xmlns:cx5="http://schemas.microsoft.com/office/drawing/2016/5/11/chartex" xmlns:cx6="http://schemas.microsoft.com/office/drawing/2016/5/12/chartex" xmlns:cx7="http://schemas.microsoft.com/office/drawing/2016/5/13/chartex" xmlns:cx8="http://schemas.microsoft.com/office/drawing/2016/5/14/chartex" xmlns:mc="http://schemas.openxmlformats.org/markup-compatibility/2006" xmlns:aink="http://schemas.microsoft.com/office/drawing/2016/ink" xmlns:am3d="http://schemas.microsoft.com/office/drawing/2017/model3d" xmlns:o="urn:schemas-microsoft-com:office:office" xmlns:r="http://schemas.openxmlformats.org/officeDocument/2006/relationships" xmlns:m="http://schemas.openxmlformats.org/officeDocument/2006/math" xmlns:v="urn:schemas-microsoft-com:vml" xmlns:wp14="http://schemas.microsoft.com/office/word/2010/wordprocessingDrawing" xmlns:wp="http://schemas.openxmlformats.org/drawingml/2006/wordprocessingDrawing" xmlns:w10="urn:schemas-microsoft-com:office:word" xmlns:w="http://schemas.openxmlformats.org/wordprocessingml/2006/main" xmlns:w14="http://schemas.microsoft.com/office/word/2010/wordml" xmlns:w15="http://schemas.microsoft.com/office/word/2012/wordml" xmlns:w16cid="http://schemas.microsoft.com/office/word/2016/wordml/cid" xmlns:w16se="http://schemas.microsoft.com/office/word/2015/wordml/symex" xmlns:wpg="http://schemas.microsoft.com/office/word/2010/wordprocessingGroup" xmlns:wpi="http://schemas.microsoft.com/office/word/2010/wordprocessingInk" xmlns:wne="http://schemas.microsoft.com/office/word/2006/wordml" xmlns:wps="http://schemas.microsoft.com/office/word/2010/wordprocessingShape" mc:Ignorable="w14 w15 w16se w16cid wp14">
   <w:endnote w:type="separator" w:id="-1">
     <w:p>
       <w:pPr>
@@ -4800,7 +4975,7 @@
 </file>
 
 <file path=word/footer1.xml><?xml version="1.0" encoding="utf-8"?>
-<w:ftr xmlns:wpc="http://schemas.microsoft.com/office/word/2010/wordprocessingCanvas" xmlns:cx="http://schemas.microsoft.com/office/drawing/2014/chartex" xmlns:cx1="http://schemas.microsoft.com/office/drawing/2015/9/8/chartex" xmlns:mc="http://schemas.openxmlformats.org/markup-compatibility/2006" xmlns:o="urn:schemas-microsoft-com:office:office" xmlns:r="http://schemas.openxmlformats.org/officeDocument/2006/relationships" xmlns:m="http://schemas.openxmlformats.org/officeDocument/2006/math" xmlns:v="urn:schemas-microsoft-com:vml" xmlns:wp14="http://schemas.microsoft.com/office/word/2010/wordprocessingDrawing" xmlns:wp="http://schemas.openxmlformats.org/drawingml/2006/wordprocessingDrawing" xmlns:w10="urn:schemas-microsoft-com:office:word" xmlns:w="http://schemas.openxmlformats.org/wordprocessingml/2006/main" xmlns:w14="http://schemas.microsoft.com/office/word/2010/wordml" xmlns:w15="http://schemas.microsoft.com/office/word/2012/wordml" xmlns:w16se="http://schemas.microsoft.com/office/word/2015/wordml/symex" xmlns:wpg="http://schemas.microsoft.com/office/word/2010/wordprocessingGroup" xmlns:wpi="http://schemas.microsoft.com/office/word/2010/wordprocessingInk" xmlns:wne="http://schemas.microsoft.com/office/word/2006/wordml" xmlns:wps="http://schemas.microsoft.com/office/word/2010/wordprocessingShape" mc:Ignorable="w14 w15 w16se wp14">
+<w:ftr xmlns:wpc="http://schemas.microsoft.com/office/word/2010/wordprocessingCanvas" xmlns:cx="http://schemas.microsoft.com/office/drawing/2014/chartex" xmlns:cx1="http://schemas.microsoft.com/office/drawing/2015/9/8/chartex" xmlns:cx2="http://schemas.microsoft.com/office/drawing/2015/10/21/chartex" xmlns:cx3="http://schemas.microsoft.com/office/drawing/2016/5/9/chartex" xmlns:cx4="http://schemas.microsoft.com/office/drawing/2016/5/10/chartex" xmlns:cx5="http://schemas.microsoft.com/office/drawing/2016/5/11/chartex" xmlns:cx6="http://schemas.microsoft.com/office/drawing/2016/5/12/chartex" xmlns:cx7="http://schemas.microsoft.com/office/drawing/2016/5/13/chartex" xmlns:cx8="http://schemas.microsoft.com/office/drawing/2016/5/14/chartex" xmlns:mc="http://schemas.openxmlformats.org/markup-compatibility/2006" xmlns:aink="http://schemas.microsoft.com/office/drawing/2016/ink" xmlns:am3d="http://schemas.microsoft.com/office/drawing/2017/model3d" xmlns:o="urn:schemas-microsoft-com:office:office" xmlns:r="http://schemas.openxmlformats.org/officeDocument/2006/relationships" xmlns:m="http://schemas.openxmlformats.org/officeDocument/2006/math" xmlns:v="urn:schemas-microsoft-com:vml" xmlns:wp14="http://schemas.microsoft.com/office/word/2010/wordprocessingDrawing" xmlns:wp="http://schemas.openxmlformats.org/drawingml/2006/wordprocessingDrawing" xmlns:w10="urn:schemas-microsoft-com:office:word" xmlns:w="http://schemas.openxmlformats.org/wordprocessingml/2006/main" xmlns:w14="http://schemas.microsoft.com/office/word/2010/wordml" xmlns:w15="http://schemas.microsoft.com/office/word/2012/wordml" xmlns:w16cid="http://schemas.microsoft.com/office/word/2016/wordml/cid" xmlns:w16se="http://schemas.microsoft.com/office/word/2015/wordml/symex" xmlns:wpg="http://schemas.microsoft.com/office/word/2010/wordprocessingGroup" xmlns:wpi="http://schemas.microsoft.com/office/word/2010/wordprocessingInk" xmlns:wne="http://schemas.microsoft.com/office/word/2006/wordml" xmlns:wps="http://schemas.microsoft.com/office/word/2010/wordprocessingShape" mc:Ignorable="w14 w15 w16se w16cid wp14">
   <w:p>
     <w:pPr>
       <w:pStyle w:val="PiedepginaAsignatura"/>
@@ -5102,7 +5277,7 @@
             </wp:anchor>
           </w:drawing>
         </mc:Choice>
-        <mc:Fallback xmlns:w16cid="http://schemas.microsoft.com/office/word/2016/wordml/cid" xmlns:am3d="http://schemas.microsoft.com/office/drawing/2017/model3d" xmlns:aink="http://schemas.microsoft.com/office/drawing/2016/ink" xmlns:cx8="http://schemas.microsoft.com/office/drawing/2016/5/14/chartex" xmlns:cx7="http://schemas.microsoft.com/office/drawing/2016/5/13/chartex" xmlns:cx6="http://schemas.microsoft.com/office/drawing/2016/5/12/chartex" xmlns:cx5="http://schemas.microsoft.com/office/drawing/2016/5/11/chartex" xmlns:cx4="http://schemas.microsoft.com/office/drawing/2016/5/10/chartex" xmlns:cx3="http://schemas.microsoft.com/office/drawing/2016/5/9/chartex" xmlns:cx2="http://schemas.microsoft.com/office/drawing/2015/10/21/chartex">
+        <mc:Fallback>
           <w:pict>
             <v:shapetype w14:anchorId="1F71FA27" id="_x0000_t202" coordsize="21600,21600" o:spt="202" path="m,l,21600r21600,l21600,xe">
               <v:stroke joinstyle="miter"/>
@@ -5145,7 +5320,7 @@
 </file>
 
 <file path=word/footnotes.xml><?xml version="1.0" encoding="utf-8"?>
-<w:footnotes xmlns:wpc="http://schemas.microsoft.com/office/word/2010/wordprocessingCanvas" xmlns:cx="http://schemas.microsoft.com/office/drawing/2014/chartex" xmlns:cx1="http://schemas.microsoft.com/office/drawing/2015/9/8/chartex" xmlns:mc="http://schemas.openxmlformats.org/markup-compatibility/2006" xmlns:o="urn:schemas-microsoft-com:office:office" xmlns:r="http://schemas.openxmlformats.org/officeDocument/2006/relationships" xmlns:m="http://schemas.openxmlformats.org/officeDocument/2006/math" xmlns:v="urn:schemas-microsoft-com:vml" xmlns:wp14="http://schemas.microsoft.com/office/word/2010/wordprocessingDrawing" xmlns:wp="http://schemas.openxmlformats.org/drawingml/2006/wordprocessingDrawing" xmlns:w10="urn:schemas-microsoft-com:office:word" xmlns:w="http://schemas.openxmlformats.org/wordprocessingml/2006/main" xmlns:w14="http://schemas.microsoft.com/office/word/2010/wordml" xmlns:w15="http://schemas.microsoft.com/office/word/2012/wordml" xmlns:w16se="http://schemas.microsoft.com/office/word/2015/wordml/symex" xmlns:wpg="http://schemas.microsoft.com/office/word/2010/wordprocessingGroup" xmlns:wpi="http://schemas.microsoft.com/office/word/2010/wordprocessingInk" xmlns:wne="http://schemas.microsoft.com/office/word/2006/wordml" xmlns:wps="http://schemas.microsoft.com/office/word/2010/wordprocessingShape" mc:Ignorable="w14 w15 w16se wp14">
+<w:footnotes xmlns:wpc="http://schemas.microsoft.com/office/word/2010/wordprocessingCanvas" xmlns:cx="http://schemas.microsoft.com/office/drawing/2014/chartex" xmlns:cx1="http://schemas.microsoft.com/office/drawing/2015/9/8/chartex" xmlns:cx2="http://schemas.microsoft.com/office/drawing/2015/10/21/chartex" xmlns:cx3="http://schemas.microsoft.com/office/drawing/2016/5/9/chartex" xmlns:cx4="http://schemas.microsoft.com/office/drawing/2016/5/10/chartex" xmlns:cx5="http://schemas.microsoft.com/office/drawing/2016/5/11/chartex" xmlns:cx6="http://schemas.microsoft.com/office/drawing/2016/5/12/chartex" xmlns:cx7="http://schemas.microsoft.com/office/drawing/2016/5/13/chartex" xmlns:cx8="http://schemas.microsoft.com/office/drawing/2016/5/14/chartex" xmlns:mc="http://schemas.openxmlformats.org/markup-compatibility/2006" xmlns:aink="http://schemas.microsoft.com/office/drawing/2016/ink" xmlns:am3d="http://schemas.microsoft.com/office/drawing/2017/model3d" xmlns:o="urn:schemas-microsoft-com:office:office" xmlns:r="http://schemas.openxmlformats.org/officeDocument/2006/relationships" xmlns:m="http://schemas.openxmlformats.org/officeDocument/2006/math" xmlns:v="urn:schemas-microsoft-com:vml" xmlns:wp14="http://schemas.microsoft.com/office/word/2010/wordprocessingDrawing" xmlns:wp="http://schemas.openxmlformats.org/drawingml/2006/wordprocessingDrawing" xmlns:w10="urn:schemas-microsoft-com:office:word" xmlns:w="http://schemas.openxmlformats.org/wordprocessingml/2006/main" xmlns:w14="http://schemas.microsoft.com/office/word/2010/wordml" xmlns:w15="http://schemas.microsoft.com/office/word/2012/wordml" xmlns:w16cid="http://schemas.microsoft.com/office/word/2016/wordml/cid" xmlns:w16se="http://schemas.microsoft.com/office/word/2015/wordml/symex" xmlns:wpg="http://schemas.microsoft.com/office/word/2010/wordprocessingGroup" xmlns:wpi="http://schemas.microsoft.com/office/word/2010/wordprocessingInk" xmlns:wne="http://schemas.microsoft.com/office/word/2006/wordml" xmlns:wps="http://schemas.microsoft.com/office/word/2010/wordprocessingShape" mc:Ignorable="w14 w15 w16se w16cid wp14">
   <w:footnote w:type="separator" w:id="-1">
     <w:p>
       <w:pPr>
@@ -5170,7 +5345,7 @@
 </file>
 
 <file path=word/header1.xml><?xml version="1.0" encoding="utf-8"?>
-<w:hdr xmlns:wpc="http://schemas.microsoft.com/office/word/2010/wordprocessingCanvas" xmlns:cx="http://schemas.microsoft.com/office/drawing/2014/chartex" xmlns:cx1="http://schemas.microsoft.com/office/drawing/2015/9/8/chartex" xmlns:mc="http://schemas.openxmlformats.org/markup-compatibility/2006" xmlns:o="urn:schemas-microsoft-com:office:office" xmlns:r="http://schemas.openxmlformats.org/officeDocument/2006/relationships" xmlns:m="http://schemas.openxmlformats.org/officeDocument/2006/math" xmlns:v="urn:schemas-microsoft-com:vml" xmlns:wp14="http://schemas.microsoft.com/office/word/2010/wordprocessingDrawing" xmlns:wp="http://schemas.openxmlformats.org/drawingml/2006/wordprocessingDrawing" xmlns:w10="urn:schemas-microsoft-com:office:word" xmlns:w="http://schemas.openxmlformats.org/wordprocessingml/2006/main" xmlns:w14="http://schemas.microsoft.com/office/word/2010/wordml" xmlns:w15="http://schemas.microsoft.com/office/word/2012/wordml" xmlns:w16se="http://schemas.microsoft.com/office/word/2015/wordml/symex" xmlns:wpg="http://schemas.microsoft.com/office/word/2010/wordprocessingGroup" xmlns:wpi="http://schemas.microsoft.com/office/word/2010/wordprocessingInk" xmlns:wne="http://schemas.microsoft.com/office/word/2006/wordml" xmlns:wps="http://schemas.microsoft.com/office/word/2010/wordprocessingShape" mc:Ignorable="w14 w15 w16se wp14">
+<w:hdr xmlns:wpc="http://schemas.microsoft.com/office/word/2010/wordprocessingCanvas" xmlns:cx="http://schemas.microsoft.com/office/drawing/2014/chartex" xmlns:cx1="http://schemas.microsoft.com/office/drawing/2015/9/8/chartex" xmlns:cx2="http://schemas.microsoft.com/office/drawing/2015/10/21/chartex" xmlns:cx3="http://schemas.microsoft.com/office/drawing/2016/5/9/chartex" xmlns:cx4="http://schemas.microsoft.com/office/drawing/2016/5/10/chartex" xmlns:cx5="http://schemas.microsoft.com/office/drawing/2016/5/11/chartex" xmlns:cx6="http://schemas.microsoft.com/office/drawing/2016/5/12/chartex" xmlns:cx7="http://schemas.microsoft.com/office/drawing/2016/5/13/chartex" xmlns:cx8="http://schemas.microsoft.com/office/drawing/2016/5/14/chartex" xmlns:mc="http://schemas.openxmlformats.org/markup-compatibility/2006" xmlns:aink="http://schemas.microsoft.com/office/drawing/2016/ink" xmlns:am3d="http://schemas.microsoft.com/office/drawing/2017/model3d" xmlns:o="urn:schemas-microsoft-com:office:office" xmlns:r="http://schemas.openxmlformats.org/officeDocument/2006/relationships" xmlns:m="http://schemas.openxmlformats.org/officeDocument/2006/math" xmlns:v="urn:schemas-microsoft-com:vml" xmlns:wp14="http://schemas.microsoft.com/office/word/2010/wordprocessingDrawing" xmlns:wp="http://schemas.openxmlformats.org/drawingml/2006/wordprocessingDrawing" xmlns:w10="urn:schemas-microsoft-com:office:word" xmlns:w="http://schemas.openxmlformats.org/wordprocessingml/2006/main" xmlns:w14="http://schemas.microsoft.com/office/word/2010/wordml" xmlns:w15="http://schemas.microsoft.com/office/word/2012/wordml" xmlns:w16cid="http://schemas.microsoft.com/office/word/2016/wordml/cid" xmlns:w16se="http://schemas.microsoft.com/office/word/2015/wordml/symex" xmlns:wpg="http://schemas.microsoft.com/office/word/2010/wordprocessingGroup" xmlns:wpi="http://schemas.microsoft.com/office/word/2010/wordprocessingInk" xmlns:wne="http://schemas.microsoft.com/office/word/2006/wordml" xmlns:wps="http://schemas.microsoft.com/office/word/2010/wordprocessingShape" mc:Ignorable="w14 w15 w16se w16cid wp14">
   <w:tbl>
     <w:tblPr>
       <w:tblStyle w:val="TablaUNIR30"/>
@@ -5581,7 +5756,7 @@
 </file>
 
 <file path=word/numbering.xml><?xml version="1.0" encoding="utf-8"?>
-<w:numbering xmlns:wpc="http://schemas.microsoft.com/office/word/2010/wordprocessingCanvas" xmlns:cx="http://schemas.microsoft.com/office/drawing/2014/chartex" xmlns:cx1="http://schemas.microsoft.com/office/drawing/2015/9/8/chartex" xmlns:mc="http://schemas.openxmlformats.org/markup-compatibility/2006" xmlns:o="urn:schemas-microsoft-com:office:office" xmlns:r="http://schemas.openxmlformats.org/officeDocument/2006/relationships" xmlns:m="http://schemas.openxmlformats.org/officeDocument/2006/math" xmlns:v="urn:schemas-microsoft-com:vml" xmlns:wp14="http://schemas.microsoft.com/office/word/2010/wordprocessingDrawing" xmlns:wp="http://schemas.openxmlformats.org/drawingml/2006/wordprocessingDrawing" xmlns:w10="urn:schemas-microsoft-com:office:word" xmlns:w="http://schemas.openxmlformats.org/wordprocessingml/2006/main" xmlns:w14="http://schemas.microsoft.com/office/word/2010/wordml" xmlns:w15="http://schemas.microsoft.com/office/word/2012/wordml" xmlns:w16se="http://schemas.microsoft.com/office/word/2015/wordml/symex" xmlns:wpg="http://schemas.microsoft.com/office/word/2010/wordprocessingGroup" xmlns:wpi="http://schemas.microsoft.com/office/word/2010/wordprocessingInk" xmlns:wne="http://schemas.microsoft.com/office/word/2006/wordml" xmlns:wps="http://schemas.microsoft.com/office/word/2010/wordprocessingShape" mc:Ignorable="w14 w15 w16se wp14">
+<w:numbering xmlns:wpc="http://schemas.microsoft.com/office/word/2010/wordprocessingCanvas" xmlns:cx="http://schemas.microsoft.com/office/drawing/2014/chartex" xmlns:cx1="http://schemas.microsoft.com/office/drawing/2015/9/8/chartex" xmlns:cx2="http://schemas.microsoft.com/office/drawing/2015/10/21/chartex" xmlns:cx3="http://schemas.microsoft.com/office/drawing/2016/5/9/chartex" xmlns:cx4="http://schemas.microsoft.com/office/drawing/2016/5/10/chartex" xmlns:cx5="http://schemas.microsoft.com/office/drawing/2016/5/11/chartex" xmlns:cx6="http://schemas.microsoft.com/office/drawing/2016/5/12/chartex" xmlns:cx7="http://schemas.microsoft.com/office/drawing/2016/5/13/chartex" xmlns:cx8="http://schemas.microsoft.com/office/drawing/2016/5/14/chartex" xmlns:mc="http://schemas.openxmlformats.org/markup-compatibility/2006" xmlns:aink="http://schemas.microsoft.com/office/drawing/2016/ink" xmlns:am3d="http://schemas.microsoft.com/office/drawing/2017/model3d" xmlns:o="urn:schemas-microsoft-com:office:office" xmlns:r="http://schemas.openxmlformats.org/officeDocument/2006/relationships" xmlns:m="http://schemas.openxmlformats.org/officeDocument/2006/math" xmlns:v="urn:schemas-microsoft-com:vml" xmlns:wp14="http://schemas.microsoft.com/office/word/2010/wordprocessingDrawing" xmlns:wp="http://schemas.openxmlformats.org/drawingml/2006/wordprocessingDrawing" xmlns:w10="urn:schemas-microsoft-com:office:word" xmlns:w="http://schemas.openxmlformats.org/wordprocessingml/2006/main" xmlns:w14="http://schemas.microsoft.com/office/word/2010/wordml" xmlns:w15="http://schemas.microsoft.com/office/word/2012/wordml" xmlns:w16cid="http://schemas.microsoft.com/office/word/2016/wordml/cid" xmlns:w16se="http://schemas.microsoft.com/office/word/2015/wordml/symex" xmlns:wpg="http://schemas.microsoft.com/office/word/2010/wordprocessingGroup" xmlns:wpi="http://schemas.microsoft.com/office/word/2010/wordprocessingInk" xmlns:wne="http://schemas.microsoft.com/office/word/2006/wordml" xmlns:wps="http://schemas.microsoft.com/office/word/2010/wordprocessingShape" mc:Ignorable="w14 w15 w16se w16cid wp14">
   <w:abstractNum w:abstractNumId="0" w15:restartNumberingAfterBreak="0">
     <w:nsid w:val="089450AA"/>
     <w:multiLevelType w:val="multilevel"/>
@@ -8300,7 +8475,7 @@
 </file>
 
 <file path=word/styles.xml><?xml version="1.0" encoding="utf-8"?>
-<w:styles xmlns:mc="http://schemas.openxmlformats.org/markup-compatibility/2006" xmlns:r="http://schemas.openxmlformats.org/officeDocument/2006/relationships" xmlns:w="http://schemas.openxmlformats.org/wordprocessingml/2006/main" xmlns:w14="http://schemas.microsoft.com/office/word/2010/wordml" xmlns:w15="http://schemas.microsoft.com/office/word/2012/wordml" xmlns:w16se="http://schemas.microsoft.com/office/word/2015/wordml/symex" mc:Ignorable="w14 w15 w16se">
+<w:styles xmlns:mc="http://schemas.openxmlformats.org/markup-compatibility/2006" xmlns:r="http://schemas.openxmlformats.org/officeDocument/2006/relationships" xmlns:w="http://schemas.openxmlformats.org/wordprocessingml/2006/main" xmlns:w14="http://schemas.microsoft.com/office/word/2010/wordml" xmlns:w15="http://schemas.microsoft.com/office/word/2012/wordml" xmlns:w16cid="http://schemas.microsoft.com/office/word/2016/wordml/cid" xmlns:w16se="http://schemas.microsoft.com/office/word/2015/wordml/symex" mc:Ignorable="w14 w15 w16se w16cid">
   <w:docDefaults>
     <w:rPrDefault>
       <w:rPr>
@@ -8316,7 +8491,7 @@
       </w:pPr>
     </w:pPrDefault>
   </w:docDefaults>
-  <w:latentStyles w:defLockedState="0" w:defUIPriority="99" w:defSemiHidden="0" w:defUnhideWhenUsed="0" w:defQFormat="0" w:count="371">
+  <w:latentStyles w:defLockedState="0" w:defUIPriority="99" w:defSemiHidden="0" w:defUnhideWhenUsed="0" w:defQFormat="0" w:count="376">
     <w:lsdException w:name="Normal" w:uiPriority="0" w:qFormat="1"/>
     <w:lsdException w:name="heading 1" w:uiPriority="0" w:qFormat="1"/>
     <w:lsdException w:name="heading 2" w:semiHidden="1" w:uiPriority="9" w:unhideWhenUsed="1"/>
@@ -8688,6 +8863,11 @@
     <w:lsdException w:name="List Table 5 Dark Accent 6" w:uiPriority="50"/>
     <w:lsdException w:name="List Table 6 Colorful Accent 6" w:uiPriority="51"/>
     <w:lsdException w:name="List Table 7 Colorful Accent 6" w:uiPriority="52"/>
+    <w:lsdException w:name="Mention" w:semiHidden="1" w:unhideWhenUsed="1"/>
+    <w:lsdException w:name="Smart Hyperlink" w:semiHidden="1" w:unhideWhenUsed="1"/>
+    <w:lsdException w:name="Hashtag" w:semiHidden="1" w:unhideWhenUsed="1"/>
+    <w:lsdException w:name="Unresolved Mention" w:semiHidden="1" w:unhideWhenUsed="1"/>
+    <w:lsdException w:name="Smart Link" w:semiHidden="1" w:unhideWhenUsed="1"/>
   </w:latentStyles>
   <w:style w:type="paragraph" w:default="1" w:styleId="Normal">
     <w:name w:val="Normal"/>
@@ -10016,7 +10196,7 @@
 </file>
 
 <file path=customXml/itemProps1.xml><?xml version="1.0" encoding="utf-8"?>
-<ds:datastoreItem xmlns:ds="http://schemas.openxmlformats.org/officeDocument/2006/customXml" ds:itemID="{DBED736B-1B65-4061-85B2-E95DF3D9F5E4}">
+<ds:datastoreItem xmlns:ds="http://schemas.openxmlformats.org/officeDocument/2006/customXml" ds:itemID="{5D55FECD-C568-4A89-946A-B85C8DA810E0}">
   <ds:schemaRefs>
     <ds:schemaRef ds:uri="http://schemas.openxmlformats.org/officeDocument/2006/bibliography"/>
   </ds:schemaRefs>
